--- a/doc/ex03-CrossSection.docx
+++ b/doc/ex03-CrossSection.docx
@@ -1001,7 +1001,19 @@
         <w:t>Save as…</w:t>
       </w:r>
       <w:r>
-        <w:t xml:space="preserve"> and save it to your exercise folder.</w:t>
+        <w:t xml:space="preserve"> and save it to your </w:t>
+      </w:r>
+      <w:r>
+        <w:t xml:space="preserve">ex03 </w:t>
+      </w:r>
+      <w:r>
+        <w:t>folder</w:t>
+      </w:r>
+      <w:r>
+        <w:t xml:space="preserve"> as “ex03.gwf”</w:t>
+      </w:r>
+      <w:r>
+        <w:t>.</w:t>
       </w:r>
     </w:p>
     <w:p>
@@ -1140,7 +1152,13 @@
     </w:p>
     <w:p>
       <w:r>
-        <w:t>Select Plot&gt;Mass Balance&gt;Layer Summary…</w:t>
+        <w:t xml:space="preserve">Select </w:t>
+      </w:r>
+      <w:r>
+        <w:rPr>
+          <w:b/>
+        </w:rPr>
+        <w:t>Plot&gt;Mass Balance&gt;Layer Summary…</w:t>
       </w:r>
     </w:p>
     <w:p>
@@ -1169,15 +1187,22 @@
       </w:r>
     </w:p>
     <w:p/>
-    <w:p>
-      <w:r>
+    <w:p/>
+    <w:p>
+      <w:r>
+        <w:lastRenderedPageBreak/>
         <w:t>Exercise 3:</w:t>
       </w:r>
     </w:p>
     <w:p>
       <w:r>
-        <w:lastRenderedPageBreak/>
-        <w:t>Select Plot&gt;Profiles&gt;Head</w:t>
+        <w:t xml:space="preserve">Select </w:t>
+      </w:r>
+      <w:r>
+        <w:rPr>
+          <w:b/>
+        </w:rPr>
+        <w:t>Plot&gt;Profiles&gt;Head</w:t>
       </w:r>
     </w:p>
     <w:p>
@@ -1196,7 +1221,13 @@
         <w:t xml:space="preserve">Switch to the </w:t>
       </w:r>
       <w:r>
-        <w:t>“Layer 3” tab. This shows the head in layer 3 based on distance. Use this information and Darcy’s Law to calculate the amount of flow expected through layer 3. Is the amount you calculated more or less than the amount of flow you can infer from the mass balance from Exercise 2? Why?</w:t>
+        <w:t xml:space="preserve">“Layer 3” tab. This shows the head in layer 3 based on distance. Use this information and Darcy’s Law to </w:t>
+      </w:r>
+      <w:r>
+        <w:t xml:space="preserve">estimate </w:t>
+      </w:r>
+      <w:r>
+        <w:t>the amount of flow expected through layer 3. Is the amount you calculated more or less than the amount of flow you can infer from the mass balance from Exercise 2? Why?</w:t>
       </w:r>
     </w:p>
     <w:p>
@@ -1219,8 +1250,288 @@
       </w:r>
     </w:p>
     <w:p>
+      <w:pPr>
+        <w:rPr>
+          <w:b/>
+        </w:rPr>
+      </w:pPr>
+      <w:r>
+        <w:t>Each additional run is a modification of the base case.</w:t>
+      </w:r>
+      <w:r>
+        <w:t xml:space="preserve"> Do as many modifications as time permits.  For each additional run use the “SaveAs” option to create a modified dataset from the base run dataset (ex03.gwf).</w:t>
+      </w:r>
+      <w:r>
+        <w:t xml:space="preserve"> To get back to the base dataset select </w:t>
+      </w:r>
+      <w:r>
+        <w:rPr>
+          <w:b/>
+        </w:rPr>
+        <w:t>File&gt;…ex03.gwv</w:t>
+      </w:r>
+      <w:r>
+        <w:rPr>
+          <w:b/>
+        </w:rPr>
+        <w:t>.</w:t>
+      </w:r>
+    </w:p>
+    <w:p>
+      <w:r>
+        <w:t>Exercise 4:</w:t>
+      </w:r>
+    </w:p>
+    <w:p>
+      <w:r>
+        <w:t xml:space="preserve">Increase the stage </w:t>
+      </w:r>
+      <w:r>
+        <w:t xml:space="preserve">and river bottom </w:t>
+      </w:r>
+      <w:r>
+        <w:t xml:space="preserve">of the eastern river </w:t>
+      </w:r>
+      <w:r>
+        <w:t>by 5</w:t>
+      </w:r>
+      <w:r>
+        <w:t xml:space="preserve"> </w:t>
+      </w:r>
+      <w:r>
+        <w:t xml:space="preserve">ft and decrease the stage </w:t>
+      </w:r>
+      <w:r>
+        <w:t xml:space="preserve">and river bottom </w:t>
+      </w:r>
+      <w:r>
+        <w:t xml:space="preserve">of the western river </w:t>
+      </w:r>
+      <w:r>
+        <w:t>by 10 ft</w:t>
+      </w:r>
+      <w:r>
+        <w:t>.</w:t>
+      </w:r>
+      <w:r>
+        <w:t xml:space="preserve"> How much additional water is flowing in and out of the rivers?</w:t>
+      </w:r>
+      <w:r>
+        <w:t xml:space="preserve"> How much additional water is flowing up/down to the lower aquifer?</w:t>
+      </w:r>
+    </w:p>
+    <w:p>
+      <w:r>
+        <w:t>Exercise 5:</w:t>
+      </w:r>
+    </w:p>
+    <w:p>
+      <w:r>
+        <w:t>Change the river hydraulic conductivity from 10 ft/day to 1</w:t>
+      </w:r>
+      <w:r>
+        <w:t>0</w:t>
+      </w:r>
+      <w:r>
+        <w:t>00 ft/day.</w:t>
+      </w:r>
+      <w:r>
+        <w:t xml:space="preserve"> How did head profiles change? How much did the river inflows and outflows change? Why did</w:t>
+      </w:r>
+      <w:r>
+        <w:t xml:space="preserve"> it only change by this amount?</w:t>
+      </w:r>
       <w:bookmarkStart w:id="0" w:name="_GoBack"/>
       <w:bookmarkEnd w:id="0"/>
+    </w:p>
+    <w:p>
+      <w:r>
+        <w:t>Exercise 6</w:t>
+      </w:r>
+      <w:r>
+        <w:t>:</w:t>
+      </w:r>
+    </w:p>
+    <w:p>
+      <w:r>
+        <w:t xml:space="preserve">After construction of your model </w:t>
+      </w:r>
+      <w:r>
+        <w:t xml:space="preserve">a study is conducted of the eastern and western </w:t>
+      </w:r>
+      <w:r>
+        <w:t xml:space="preserve">riverbeds. It is determined that there are river sediments deposited under </w:t>
+      </w:r>
+      <w:r>
+        <w:t xml:space="preserve">both </w:t>
+      </w:r>
+      <w:r>
+        <w:t>river bed</w:t>
+      </w:r>
+      <w:r>
+        <w:t>s</w:t>
+      </w:r>
+      <w:r>
+        <w:t xml:space="preserve"> down </w:t>
+      </w:r>
+      <w:r>
+        <w:t>to an elevation of 450 ft. (</w:t>
+      </w:r>
+      <w:r>
+        <w:t>through the 20 ft. clay layer</w:t>
+      </w:r>
+      <w:r>
+        <w:t>)</w:t>
+      </w:r>
+      <w:r>
+        <w:t xml:space="preserve">. The river deposits have an estimated </w:t>
+      </w:r>
+      <w:r>
+        <w:t>horizontal</w:t>
+      </w:r>
+      <w:r>
+        <w:t xml:space="preserve"> conductivity</w:t>
+      </w:r>
+      <w:r>
+        <w:t xml:space="preserve"> of </w:t>
+      </w:r>
+      <w:r>
+        <w:t>100 ft/day and a vertical conductivity of 20 ft/day. Update your model with a new zone for the river deposits.</w:t>
+      </w:r>
+      <w:r>
+        <w:t xml:space="preserve"> What effect does this have on the head distribution? What effect does this have on the amount of flow in/out of the rivers and vertical flow to layer 3?</w:t>
+      </w:r>
+    </w:p>
+    <w:p>
+      <w:r>
+        <w:t>Exercise 7</w:t>
+      </w:r>
+      <w:r>
+        <w:t>:</w:t>
+      </w:r>
+    </w:p>
+    <w:p>
+      <w:r>
+        <w:t>A well is drilled in the cell next to the eastern river and is screened in the lower aquifer (column 49 layer 3).</w:t>
+      </w:r>
+      <w:r>
+        <w:t xml:space="preserve"> The well extracts water at a rate of </w:t>
+      </w:r>
+      <w:r>
+        <w:t>6</w:t>
+      </w:r>
+      <w:r>
+        <w:t>0 ft</w:t>
+      </w:r>
+      <w:r>
+        <w:rPr>
+          <w:vertAlign w:val="superscript"/>
+        </w:rPr>
+        <w:t>3</w:t>
+      </w:r>
+      <w:r>
+        <w:t>/day</w:t>
+      </w:r>
+      <w:r>
+        <w:t>.</w:t>
+      </w:r>
+      <w:r>
+        <w:t xml:space="preserve"> Click on the “Edit Boundary Conditions” button on the toolbar and just “Well” from the dropdown menu to the right.</w:t>
+      </w:r>
+      <w:r>
+        <w:t xml:space="preserve"> Select layer 3, click on the polyline button in the toolbar, and </w:t>
+      </w:r>
+      <w:r>
+        <w:t xml:space="preserve">select </w:t>
+      </w:r>
+      <w:r>
+        <w:rPr>
+          <w:b/>
+        </w:rPr>
+        <w:t>BCs&gt;Insert&gt;Single Cell</w:t>
+      </w:r>
+      <w:r>
+        <w:t xml:space="preserve"> </w:t>
+      </w:r>
+      <w:r>
+        <w:t>then click on the cell at column 49.</w:t>
+      </w:r>
+      <w:r>
+        <w:t xml:space="preserve"> In the “Constant Flux (Well) Boundary Condition” window enter a flow rate of </w:t>
+      </w:r>
+      <w:r>
+        <w:t>-</w:t>
+      </w:r>
+      <w:r>
+        <w:t>6</w:t>
+      </w:r>
+      <w:r>
+        <w:t>0</w:t>
+      </w:r>
+      <w:r>
+        <w:t>.</w:t>
+      </w:r>
+    </w:p>
+    <w:p>
+      <w:r>
+        <w:rPr>
+          <w:noProof/>
+        </w:rPr>
+        <w:lastRenderedPageBreak/>
+        <w:drawing>
+          <wp:inline distT="0" distB="0" distL="0" distR="0" wp14:anchorId="7EDC7AAE" wp14:editId="4601EBAB">
+            <wp:extent cx="5429250" cy="4495800"/>
+            <wp:effectExtent l="0" t="0" r="0" b="0"/>
+            <wp:docPr id="1" name="Picture 1"/>
+            <wp:cNvGraphicFramePr>
+              <a:graphicFrameLocks xmlns:a="http://schemas.openxmlformats.org/drawingml/2006/main" noChangeAspect="1"/>
+            </wp:cNvGraphicFramePr>
+            <a:graphic xmlns:a="http://schemas.openxmlformats.org/drawingml/2006/main">
+              <a:graphicData uri="http://schemas.openxmlformats.org/drawingml/2006/picture">
+                <pic:pic xmlns:pic="http://schemas.openxmlformats.org/drawingml/2006/picture">
+                  <pic:nvPicPr>
+                    <pic:cNvPr id="0" name="Picture 1"/>
+                    <pic:cNvPicPr>
+                      <a:picLocks noChangeAspect="1" noChangeArrowheads="1"/>
+                    </pic:cNvPicPr>
+                  </pic:nvPicPr>
+                  <pic:blipFill>
+                    <a:blip r:embed="rId16">
+                      <a:extLst>
+                        <a:ext uri="{28A0092B-C50C-407E-A947-70E740481C1C}">
+                          <a14:useLocalDpi xmlns:a14="http://schemas.microsoft.com/office/drawing/2010/main" val="0"/>
+                        </a:ext>
+                      </a:extLst>
+                    </a:blip>
+                    <a:srcRect/>
+                    <a:stretch>
+                      <a:fillRect/>
+                    </a:stretch>
+                  </pic:blipFill>
+                  <pic:spPr bwMode="auto">
+                    <a:xfrm>
+                      <a:off x="0" y="0"/>
+                      <a:ext cx="5429250" cy="4495800"/>
+                    </a:xfrm>
+                    <a:prstGeom prst="rect">
+                      <a:avLst/>
+                    </a:prstGeom>
+                    <a:noFill/>
+                    <a:ln>
+                      <a:noFill/>
+                    </a:ln>
+                  </pic:spPr>
+                </pic:pic>
+              </a:graphicData>
+            </a:graphic>
+          </wp:inline>
+        </w:drawing>
+      </w:r>
+    </w:p>
+    <w:p>
+      <w:r>
+        <w:t>Look at the head profiles for the three layers. What is the horizontal flow direction of the lower layer? Is it the same as the upper layer?</w:t>
+      </w:r>
     </w:p>
     <w:sectPr>
       <w:pgSz w:w="12240" w:h="15840"/>

--- a/doc/ex03-CrossSection.docx
+++ b/doc/ex03-CrossSection.docx
@@ -6,11 +6,15 @@
       <w:pPr>
         <w:rPr>
           <w:b/>
+          <w:sz w:val="28"/>
+          <w:szCs w:val="28"/>
         </w:rPr>
       </w:pPr>
       <w:r>
         <w:rPr>
           <w:b/>
+          <w:sz w:val="28"/>
+          <w:szCs w:val="28"/>
         </w:rPr>
         <w:t>Introduction</w:t>
       </w:r>
@@ -235,11 +239,15 @@
       <w:pPr>
         <w:rPr>
           <w:b/>
+          <w:sz w:val="28"/>
+          <w:szCs w:val="28"/>
         </w:rPr>
       </w:pPr>
       <w:r>
         <w:rPr>
           <w:b/>
+          <w:sz w:val="28"/>
+          <w:szCs w:val="28"/>
         </w:rPr>
         <w:lastRenderedPageBreak/>
         <w:t>Part I. Model Setup</w:t>
@@ -1127,7 +1135,28 @@
       </w:r>
     </w:p>
     <w:p>
-      <w:r>
+      <w:pPr>
+        <w:rPr>
+          <w:b/>
+          <w:sz w:val="28"/>
+          <w:szCs w:val="28"/>
+        </w:rPr>
+      </w:pPr>
+    </w:p>
+    <w:p>
+      <w:pPr>
+        <w:rPr>
+          <w:b/>
+          <w:sz w:val="28"/>
+          <w:szCs w:val="28"/>
+        </w:rPr>
+      </w:pPr>
+      <w:r>
+        <w:rPr>
+          <w:b/>
+          <w:sz w:val="28"/>
+          <w:szCs w:val="28"/>
+        </w:rPr>
         <w:t>Part II Working with Model Output</w:t>
       </w:r>
     </w:p>
@@ -1190,7 +1219,6 @@
     <w:p/>
     <w:p>
       <w:r>
-        <w:lastRenderedPageBreak/>
         <w:t>Exercise 3:</w:t>
       </w:r>
     </w:p>
@@ -1341,8 +1369,6 @@
       <w:r>
         <w:t xml:space="preserve"> it only change by this amount?</w:t>
       </w:r>
-      <w:bookmarkStart w:id="0" w:name="_GoBack"/>
-      <w:bookmarkEnd w:id="0"/>
     </w:p>
     <w:p>
       <w:r>
@@ -1436,10 +1462,19 @@
         <w:t>.</w:t>
       </w:r>
       <w:r>
-        <w:t xml:space="preserve"> Click on the “Edit Boundary Conditions” button on the toolbar and just “Well” from the dropdown menu to the right.</w:t>
-      </w:r>
-      <w:r>
-        <w:t xml:space="preserve"> Select layer 3, click on the polyline button in the toolbar, and </w:t>
+        <w:t xml:space="preserve"> </w:t>
+      </w:r>
+      <w:r>
+        <w:t xml:space="preserve">Switch the view to layer 3. </w:t>
+      </w:r>
+      <w:r>
+        <w:t>Click on the “Edit Boundary Conditions” button on the toolbar and just “Well” from</w:t>
+      </w:r>
+      <w:r>
+        <w:t xml:space="preserve"> the dropdown menu to the right</w:t>
+      </w:r>
+      <w:r>
+        <w:t xml:space="preserve">, and </w:t>
       </w:r>
       <w:r>
         <w:t xml:space="preserve">select </w:t>
@@ -1531,6 +1566,115 @@
     <w:p>
       <w:r>
         <w:t>Look at the head profiles for the three layers. What is the horizontal flow direction of the lower layer? Is it the same as the upper layer?</w:t>
+      </w:r>
+      <w:r>
+        <w:t xml:space="preserve"> Bring up the MODFLOW mass balance and look at the total inflows and outflows. Do they match up? Why not? Is this a problem?</w:t>
+      </w:r>
+      <w:bookmarkStart w:id="0" w:name="_GoBack"/>
+      <w:bookmarkEnd w:id="0"/>
+    </w:p>
+    <w:p>
+      <w:r>
+        <w:t>Exercise 8:</w:t>
+      </w:r>
+    </w:p>
+    <w:p>
+      <w:r>
+        <w:t xml:space="preserve">A concealed fault is discovered running through the center of the valley cutting the bottom model layer. </w:t>
+      </w:r>
+      <w:r>
+        <w:t xml:space="preserve">Switch the view to layer 3. </w:t>
+      </w:r>
+      <w:r>
+        <w:t xml:space="preserve">Click on the “Edit Boundary Conditions” button on the toolbar and just “Wall (HFB)” from the dropdown menu to the right, and select </w:t>
+      </w:r>
+      <w:r>
+        <w:rPr>
+          <w:b/>
+        </w:rPr>
+        <w:t>BCs&gt;Insert&gt;Single Cell</w:t>
+      </w:r>
+      <w:r>
+        <w:t xml:space="preserve"> then click on the cell at column 2</w:t>
+      </w:r>
+      <w:r>
+        <w:t>4</w:t>
+      </w:r>
+      <w:r>
+        <w:t xml:space="preserve">.  </w:t>
+      </w:r>
+      <w:r>
+        <w:t>S</w:t>
+      </w:r>
+      <w:r>
+        <w:t>et the hydraulic conductivity to 0.00001</w:t>
+      </w:r>
+      <w:r>
+        <w:t>.  Next to “Location of Wall Within Finite-Difference Cell” click the right check-box</w:t>
+      </w:r>
+      <w:r>
+        <w:t>.</w:t>
+      </w:r>
+    </w:p>
+    <w:p>
+      <w:r>
+        <w:rPr>
+          <w:noProof/>
+        </w:rPr>
+        <w:lastRenderedPageBreak/>
+        <w:drawing>
+          <wp:inline distT="0" distB="0" distL="0" distR="0" wp14:anchorId="11D5CECC" wp14:editId="700E5545">
+            <wp:extent cx="5029200" cy="3017520"/>
+            <wp:effectExtent l="0" t="0" r="0" b="0"/>
+            <wp:docPr id="4" name="Picture 4"/>
+            <wp:cNvGraphicFramePr>
+              <a:graphicFrameLocks xmlns:a="http://schemas.openxmlformats.org/drawingml/2006/main" noChangeAspect="1"/>
+            </wp:cNvGraphicFramePr>
+            <a:graphic xmlns:a="http://schemas.openxmlformats.org/drawingml/2006/main">
+              <a:graphicData uri="http://schemas.openxmlformats.org/drawingml/2006/picture">
+                <pic:pic xmlns:pic="http://schemas.openxmlformats.org/drawingml/2006/picture">
+                  <pic:nvPicPr>
+                    <pic:cNvPr id="0" name="Picture 1"/>
+                    <pic:cNvPicPr>
+                      <a:picLocks noChangeAspect="1" noChangeArrowheads="1"/>
+                    </pic:cNvPicPr>
+                  </pic:nvPicPr>
+                  <pic:blipFill>
+                    <a:blip r:embed="rId17">
+                      <a:extLst>
+                        <a:ext uri="{28A0092B-C50C-407E-A947-70E740481C1C}">
+                          <a14:useLocalDpi xmlns:a14="http://schemas.microsoft.com/office/drawing/2010/main" val="0"/>
+                        </a:ext>
+                      </a:extLst>
+                    </a:blip>
+                    <a:srcRect/>
+                    <a:stretch>
+                      <a:fillRect/>
+                    </a:stretch>
+                  </pic:blipFill>
+                  <pic:spPr bwMode="auto">
+                    <a:xfrm>
+                      <a:off x="0" y="0"/>
+                      <a:ext cx="5029200" cy="3017520"/>
+                    </a:xfrm>
+                    <a:prstGeom prst="rect">
+                      <a:avLst/>
+                    </a:prstGeom>
+                    <a:noFill/>
+                    <a:ln>
+                      <a:noFill/>
+                    </a:ln>
+                  </pic:spPr>
+                </pic:pic>
+              </a:graphicData>
+            </a:graphic>
+          </wp:inline>
+        </w:drawing>
+      </w:r>
+    </w:p>
+    <w:p>
+      <w:r>
+        <w:t>How did your head profiles change? What effect does this have on the amount of flow into and out of the bottom layer?</w:t>
       </w:r>
     </w:p>
     <w:sectPr>

--- a/doc/ex03-CrossSection.docx
+++ b/doc/ex03-CrossSection.docx
@@ -81,7 +81,10 @@
         <w:t>50</w:t>
       </w:r>
       <w:r>
-        <w:t xml:space="preserve"> ft thick lower aquifer of find sands.</w:t>
+        <w:t xml:space="preserve"> ft thick lower aquifer of fine</w:t>
+      </w:r>
+      <w:r>
+        <w:t xml:space="preserve"> sands.</w:t>
       </w:r>
       <w:r>
         <w:t xml:space="preserve"> </w:t>
@@ -90,7 +93,16 @@
         <w:t>There is impermeable bedrock below the lower aquifer and in the hills bordering the valley</w:t>
       </w:r>
       <w:r>
-        <w:t xml:space="preserve"> to the east and west</w:t>
+        <w:t xml:space="preserve"> to the </w:t>
+      </w:r>
+      <w:r>
+        <w:t>north</w:t>
+      </w:r>
+      <w:r>
+        <w:t xml:space="preserve"> and </w:t>
+      </w:r>
+      <w:r>
+        <w:t>south</w:t>
       </w:r>
       <w:r>
         <w:t>.</w:t>
@@ -116,7 +128,13 @@
     </w:p>
     <w:p>
       <w:r>
-        <w:t>The horizontal conductivity of the upper aquifer in the horizontal direction is 100 ft/d, the vertical conductivity is 5 ft/d a</w:t>
+        <w:t xml:space="preserve">The </w:t>
+      </w:r>
+      <w:r>
+        <w:t>hydraulic</w:t>
+      </w:r>
+      <w:r>
+        <w:t xml:space="preserve"> conductivity of the upper aquifer in the horizontal direction is 100 ft/d, the vertical conductivity is 5 ft/d a</w:t>
       </w:r>
       <w:r>
         <w:t xml:space="preserve">nd the specific yield is 0.20. </w:t>
@@ -205,7 +223,13 @@
         <w:t xml:space="preserve"> </w:t>
       </w:r>
       <w:r>
-        <w:t>Use 3 layers, 1 row, and 50 columns with a uniform horizontal grid spacing of 1,000 feet in each direction.</w:t>
+        <w:t xml:space="preserve">Use 3 layers, 1 row, and 50 columns with a uniform horizontal grid spacing </w:t>
+      </w:r>
+      <w:r>
+        <w:t>of 100</w:t>
+      </w:r>
+      <w:r>
+        <w:t xml:space="preserve"> feet in each direction.</w:t>
       </w:r>
       <w:r>
         <w:t xml:space="preserve"> </w:t>
@@ -214,7 +238,19 @@
         <w:t>Use layer 1 to represent the upper aquifer, layer 2 to represent the clay confining layer, and layer 3 to represent the lower aquifer.</w:t>
       </w:r>
       <w:r>
-        <w:t xml:space="preserve"> The eastern and western boundaries will be constant head representing the two rivers. The northern and southern boundaries will be no-flow representing the bedrock.</w:t>
+        <w:t xml:space="preserve"> The eastern and western b</w:t>
+      </w:r>
+      <w:r>
+        <w:t xml:space="preserve">oundaries will </w:t>
+      </w:r>
+      <w:r>
+        <w:t>use</w:t>
+      </w:r>
+      <w:r>
+        <w:t xml:space="preserve"> the river package to represent </w:t>
+      </w:r>
+      <w:r>
+        <w:t>the two rivers. The northern and southern boundaries will be no-flow representing the bedrock.</w:t>
       </w:r>
       <w:r>
         <w:t xml:space="preserve"> The river to the east has a stage of 490 ft and the river to the west has a stage of 480 ft.</w:t>
@@ -744,7 +780,13 @@
       </w:pPr>
       <w:r>
         <w:lastRenderedPageBreak/>
-        <w:t xml:space="preserve">Now set all cells in layer 2 to zone 2, and all cells in layer 3 to zone 3 (all cells are currently set to zone 1, so you do not need to set anything for layer 1). To do this click the + button next to the layer number in the upper left part of the screen so that layer number 2 is selected.  Now click on the Polygon tool in the toolbar and draw a polygon around all the cells that appear you the lower view. In the “Set Zone Number in Polygon” dialog set the zone number to 2 and click okay. Set </w:t>
+        <w:t xml:space="preserve">Now set all cells in layer 2 to zone 2, and all cells in layer 3 to zone 3 (all cells are currently set to zone 1, so you do not need to set anything for layer 1). To do this click the + button next to the layer number in the upper left part of the screen so that layer number 2 is selected.  Now click on the Polygon tool in the toolbar and draw a polygon around all the cells that appear </w:t>
+      </w:r>
+      <w:r>
+        <w:t>in</w:t>
+      </w:r>
+      <w:r>
+        <w:t xml:space="preserve"> the lower view. In the “Set Zone Number in Polygon” dialog set the zone number to 2 and click okay. Set </w:t>
       </w:r>
       <w:r>
         <w:t>layer 3 to zone 3 following similar steps.</w:t>
@@ -1468,25 +1510,31 @@
         <w:t xml:space="preserve">Switch the view to layer 3. </w:t>
       </w:r>
       <w:r>
-        <w:t>Click on the “Edit Boundary Conditions” button on the toolbar and just “Well” from</w:t>
+        <w:t>Click on the “Edit Boundary Co</w:t>
+      </w:r>
+      <w:r>
+        <w:t>nditions” button on the toolbar, select</w:t>
+      </w:r>
+      <w:r>
+        <w:t xml:space="preserve"> “Well” from</w:t>
       </w:r>
       <w:r>
         <w:t xml:space="preserve"> the dropdown menu to the right</w:t>
       </w:r>
       <w:r>
+        <w:t xml:space="preserve">, </w:t>
+      </w:r>
+      <w:r>
+        <w:t xml:space="preserve">select </w:t>
+      </w:r>
+      <w:r>
+        <w:rPr>
+          <w:b/>
+        </w:rPr>
+        <w:t>BCs&gt;Insert&gt;Single Cell</w:t>
+      </w:r>
+      <w:r>
         <w:t xml:space="preserve">, and </w:t>
-      </w:r>
-      <w:r>
-        <w:t xml:space="preserve">select </w:t>
-      </w:r>
-      <w:r>
-        <w:rPr>
-          <w:b/>
-        </w:rPr>
-        <w:t>BCs&gt;Insert&gt;Single Cell</w:t>
-      </w:r>
-      <w:r>
-        <w:t xml:space="preserve"> </w:t>
       </w:r>
       <w:r>
         <w:t>then click on the cell at column 49.</w:t>
@@ -1570,32 +1618,41 @@
       <w:r>
         <w:t xml:space="preserve"> Bring up the MODFLOW mass balance and look at the total inflows and outflows. Do they match up? Why not? Is this a problem?</w:t>
       </w:r>
+    </w:p>
+    <w:p>
+      <w:r>
+        <w:t>Exercise 8:</w:t>
+      </w:r>
+    </w:p>
+    <w:p>
+      <w:r>
+        <w:t xml:space="preserve">A concealed fault is discovered running through the center of the valley cutting the bottom model layer. </w:t>
+      </w:r>
+      <w:r>
+        <w:t xml:space="preserve">Switch the view to layer 3. </w:t>
+      </w:r>
+      <w:r>
+        <w:t>Click on the “Edit Boundary Co</w:t>
+      </w:r>
+      <w:r>
+        <w:t>nditions” button on the toolbar, select</w:t>
+      </w:r>
+      <w:r>
+        <w:t xml:space="preserve"> “Wall (HFB)” from the dropdown menu to the right, select </w:t>
+      </w:r>
+      <w:r>
+        <w:rPr>
+          <w:b/>
+        </w:rPr>
+        <w:t>BCs&gt;Insert&gt;Single Cell</w:t>
+      </w:r>
       <w:bookmarkStart w:id="0" w:name="_GoBack"/>
       <w:bookmarkEnd w:id="0"/>
-    </w:p>
-    <w:p>
-      <w:r>
-        <w:t>Exercise 8:</w:t>
-      </w:r>
-    </w:p>
-    <w:p>
-      <w:r>
-        <w:t xml:space="preserve">A concealed fault is discovered running through the center of the valley cutting the bottom model layer. </w:t>
-      </w:r>
-      <w:r>
-        <w:t xml:space="preserve">Switch the view to layer 3. </w:t>
-      </w:r>
-      <w:r>
-        <w:t xml:space="preserve">Click on the “Edit Boundary Conditions” button on the toolbar and just “Wall (HFB)” from the dropdown menu to the right, and select </w:t>
-      </w:r>
-      <w:r>
-        <w:rPr>
-          <w:b/>
-        </w:rPr>
-        <w:t>BCs&gt;Insert&gt;Single Cell</w:t>
-      </w:r>
-      <w:r>
-        <w:t xml:space="preserve"> then click on the cell at column 2</w:t>
+      <w:r>
+        <w:t>, and t</w:t>
+      </w:r>
+      <w:r>
+        <w:t>hen click on the cell at column 2</w:t>
       </w:r>
       <w:r>
         <w:t>4</w:t>

--- a/doc/ex03-CrossSection.docx
+++ b/doc/ex03-CrossSection.docx
@@ -75,7 +75,13 @@
         <w:t xml:space="preserve">. </w:t>
       </w:r>
       <w:r>
-        <w:t xml:space="preserve">Beneath the upper aquifer is 20 ft of clay that acts as a confining layer for the </w:t>
+        <w:t xml:space="preserve">Beneath the upper aquifer is 20 ft of clay that acts as a confining layer for </w:t>
+      </w:r>
+      <w:r>
+        <w:t>a</w:t>
+      </w:r>
+      <w:r>
+        <w:t xml:space="preserve"> </w:t>
       </w:r>
       <w:r>
         <w:t>50</w:t>
@@ -859,7 +865,40 @@
         </w:numPr>
       </w:pPr>
       <w:r>
-        <w:t>Click on the “Edit Boundary Conditions” button in the toolbar and select “River” from the drop down to the right of the button. Click on the polyline button in the toolbar and draw a line through the left-most cell. In the “River Boundary Condition” window set the</w:t>
+        <w:t>Click on the “Edit Boundary Conditions” button in the toolbar and select “River” from the drop down to the right of the button.</w:t>
+      </w:r>
+      <w:r>
+        <w:t xml:space="preserve"> Click the – button next to the layer number to select layer 1.</w:t>
+      </w:r>
+      <w:r>
+        <w:t xml:space="preserve"> Click on </w:t>
+      </w:r>
+      <w:r>
+        <w:rPr>
+          <w:b/>
+        </w:rPr>
+        <w:t>BCs&gt;</w:t>
+      </w:r>
+      <w:r>
+        <w:rPr>
+          <w:b/>
+        </w:rPr>
+        <w:t>Insert&gt;Single Cell</w:t>
+      </w:r>
+      <w:r>
+        <w:t xml:space="preserve"> </w:t>
+      </w:r>
+      <w:r>
+        <w:t xml:space="preserve">and then click on </w:t>
+      </w:r>
+      <w:r>
+        <w:t>the left-most cell</w:t>
+      </w:r>
+      <w:r>
+        <w:t xml:space="preserve"> in the bottom view</w:t>
+      </w:r>
+      <w:r>
+        <w:t>. In the “River Boundary Condition” window set the</w:t>
       </w:r>
       <w:r>
         <w:t xml:space="preserve"> layer number to 1,</w:t>
@@ -994,13 +1033,28 @@
         </w:numPr>
       </w:pPr>
       <w:r>
-        <w:t xml:space="preserve">Click on the “Edit Boundary Conditions” button in the toolbar and select “River” from the drop down to the right of the button. Click on the polyline button in the toolbar and draw a line through the </w:t>
+        <w:t xml:space="preserve">Click on the “Edit Boundary Conditions” button in the toolbar and select “River” from the drop down to the right of the button. </w:t>
+      </w:r>
+      <w:r>
+        <w:t xml:space="preserve">Click on </w:t>
+      </w:r>
+      <w:r>
+        <w:rPr>
+          <w:b/>
+        </w:rPr>
+        <w:t>BCs&gt;Insert&gt;Single Cell</w:t>
+      </w:r>
+      <w:r>
+        <w:t xml:space="preserve"> and then click on the </w:t>
       </w:r>
       <w:r>
         <w:t>right</w:t>
       </w:r>
       <w:r>
-        <w:t>-most cell. In the “River Boundary Condition” window set</w:t>
+        <w:t xml:space="preserve">-most cell in the bottom view. </w:t>
+      </w:r>
+      <w:r>
+        <w:t>In the “River Boundary Condition” window set</w:t>
       </w:r>
       <w:r>
         <w:t xml:space="preserve"> the layer number to 1,</w:t>
@@ -1613,10 +1667,40 @@
     </w:p>
     <w:p>
       <w:r>
-        <w:t>Look at the head profiles for the three layers. What is the horizontal flow direction of the lower layer? Is it the same as the upper layer?</w:t>
-      </w:r>
-      <w:r>
-        <w:t xml:space="preserve"> Bring up the MODFLOW mass balance and look at the total inflows and outflows. Do they match up? Why not? Is this a problem?</w:t>
+        <w:t>Run the model and l</w:t>
+      </w:r>
+      <w:r>
+        <w:t>ook at the head profiles for the three layers. What is the horizontal flow direction of the lower layer? Is it the same as the upper layer?</w:t>
+      </w:r>
+      <w:r>
+        <w:t xml:space="preserve"> </w:t>
+      </w:r>
+      <w:r>
+        <w:t xml:space="preserve">Try increasing the </w:t>
+      </w:r>
+      <w:r>
+        <w:t xml:space="preserve">pumping rate in the well (larger negative number).  </w:t>
+      </w:r>
+      <w:r>
+        <w:t xml:space="preserve">Bring up the MODFLOW mass balance </w:t>
+      </w:r>
+      <w:r>
+        <w:t xml:space="preserve">after each run </w:t>
+      </w:r>
+      <w:r>
+        <w:t>and look at the total inflows and outflows. Do they match up</w:t>
+      </w:r>
+      <w:r>
+        <w:t xml:space="preserve"> after each run</w:t>
+      </w:r>
+      <w:r>
+        <w:t xml:space="preserve">? </w:t>
+      </w:r>
+      <w:r>
+        <w:t>If they don’t, w</w:t>
+      </w:r>
+      <w:r>
+        <w:t>hy not? Is this a problem?</w:t>
       </w:r>
     </w:p>
     <w:p>
@@ -1646,8 +1730,6 @@
         </w:rPr>
         <w:t>BCs&gt;Insert&gt;Single Cell</w:t>
       </w:r>
-      <w:bookmarkStart w:id="0" w:name="_GoBack"/>
-      <w:bookmarkEnd w:id="0"/>
       <w:r>
         <w:t>, and t</w:t>
       </w:r>
@@ -1730,6 +1812,11 @@
       </w:r>
     </w:p>
     <w:p>
+      <w:r>
+        <w:t xml:space="preserve">Run the model.  </w:t>
+      </w:r>
+      <w:bookmarkStart w:id="0" w:name="_GoBack"/>
+      <w:bookmarkEnd w:id="0"/>
       <w:r>
         <w:t>How did your head profiles change? What effect does this have on the amount of flow into and out of the bottom layer?</w:t>
       </w:r>
